--- a/작업일지/최유진/6-7.docx
+++ b/작업일지/최유진/6-7.docx
@@ -675,13 +675,6 @@
         <w:widowControl/>
         <w:wordWrap/>
       </w:pPr>
-      <w:r>
-        <w:rPr>
-          <w:lang w:eastAsia="ko-KR"/>
-          <w:rtl w:val="off"/>
-        </w:rPr>
-        <w:t xml:space="preserve">++쉐이더 구성요소들 object.cpp 로 옳김 + hlsl 출력오류 수정하기 </w:t>
-      </w:r>
     </w:p>
     <w:p>
       <w:pPr>
@@ -693,6 +686,46 @@
           <w:rFonts w:hint="eastAsia"/>
         </w:rPr>
       </w:pPr>
+      <w:r>
+        <w:drawing>
+          <wp:inline distT="0" distB="0" distL="180" distR="180">
+            <wp:extent cx="4312920" cy="3246120"/>
+            <wp:effectExtent l="0" t="0" r="0" b="0"/>
+            <wp:docPr id="1026" name="shape1026" hidden="0"/>
+            <wp:cNvGraphicFramePr/>
+            <a:graphic xmlns:a="http://schemas.openxmlformats.org/drawingml/2006/main">
+              <a:graphicData uri="http://schemas.openxmlformats.org/drawingml/2006/picture">
+                <pic:pic xmlns:pic="http://schemas.openxmlformats.org/drawingml/2006/picture">
+                  <pic:nvPicPr>
+                    <pic:cNvPr id="0" name="이미지"/>
+                    <pic:cNvPicPr preferRelativeResize="1"/>
+                  </pic:nvPicPr>
+                  <pic:blipFill>
+                    <a:blip r:embed="rId1">
+                      <a:extLst>
+                        <a:ext uri="{28A0092B-C50C-407E-A947-70E740481C1C}">
+                          <a14:useLocalDpi xmlns:a14="http://schemas.microsoft.com/office/drawing/2010/main" val="0"/>
+                        </a:ext>
+                      </a:extLst>
+                    </a:blip>
+                    <a:srcRect/>
+                    <a:stretch>
+                      <a:fillRect/>
+                    </a:stretch>
+                  </pic:blipFill>
+                  <pic:spPr>
+                    <a:xfrm>
+                      <a:off x="0" y="0"/>
+                      <a:ext cx="4312920" cy="3246120"/>
+                    </a:xfrm>
+                    <a:prstGeom prst="rect"/>
+                  </pic:spPr>
+                </pic:pic>
+              </a:graphicData>
+            </a:graphic>
+          </wp:inline>
+        </w:drawing>
+      </w:r>
     </w:p>
     <w:p>
       <w:pPr>
@@ -709,9 +742,63 @@
         <w:autoSpaceDN/>
         <w:widowControl/>
         <w:wordWrap/>
+        <w:rPr>
+          <w:lang w:eastAsia="ko-KR"/>
+          <w:rFonts w:hint="eastAsia"/>
+          <w:rtl w:val="off"/>
+        </w:rPr>
       </w:pPr>
       <w:r>
-        <w:br w:type="page"/>
+        <w:rPr>
+          <w:lang w:eastAsia="ko-KR"/>
+          <w:rtl w:val="off"/>
+        </w:rPr>
+        <w:t xml:space="preserve">Frustrum 구조체로 Sample_NUM 만큼의 판을 바라보는 방향과 광원의 위치를 입력하면 자동 계산하여 나타나도록 GodRayShader 클래스를 구성하였다. </w:t>
+      </w:r>
+    </w:p>
+    <w:p>
+      <w:pPr>
+        <w:autoSpaceDE/>
+        <w:autoSpaceDN/>
+        <w:widowControl/>
+        <w:wordWrap/>
+        <w:tabs>
+          <w:tab w:val="left" w:pos="1106"/>
+        </w:tabs>
+        <w:rPr>
+          <w:lang w:eastAsia="ko-KR"/>
+          <w:rFonts w:hint="eastAsia"/>
+          <w:rtl w:val="off"/>
+        </w:rPr>
+      </w:pPr>
+      <w:r>
+        <w:rPr>
+          <w:lang w:eastAsia="ko-KR"/>
+          <w:rtl w:val="off"/>
+        </w:rPr>
+        <w:t xml:space="preserve">기존의 hlsl미출력 오류를 해결하고 광원이 없는 상태에서 배경색을 밭아 출력하도록 쉐이더 코드를 수정하였다. </w:t>
+      </w:r>
+    </w:p>
+    <w:p>
+      <w:pPr>
+        <w:autoSpaceDE/>
+        <w:autoSpaceDN/>
+        <w:widowControl/>
+        <w:wordWrap/>
+      </w:pPr>
+      <w:r>
+        <w:rPr>
+          <w:lang w:eastAsia="ko-KR"/>
+          <w:rtl w:val="off"/>
+        </w:rPr>
+        <w:t xml:space="preserve">오브젝트 클래스로 관리되던 GodRay 를 Shader클래스로 새로 생성하여 한번에 만들어 지도록 바꾸었다. </w:t>
+      </w:r>
+      <w:r>
+        <w:rPr>
+          <w:lang w:eastAsia="ko-KR"/>
+          <w:rtl w:val="off"/>
+        </w:rPr>
+        <w:tab/>
       </w:r>
     </w:p>
     <w:p>
@@ -789,6 +876,16 @@
                 <w:color w:val="000000"/>
               </w:rPr>
             </w:pPr>
+            <w:r>
+              <w:rPr>
+                <w:bdr w:val="nil"/>
+                <w:lang w:eastAsia="ko-KR"/>
+                <w:rFonts w:ascii="맑은 고딕" w:eastAsia="맑은 고딕"/>
+                <w:color w:val="000000"/>
+                <w:rtl w:val="off"/>
+              </w:rPr>
+              <w:t xml:space="preserve">쉐이더 출력이 원하는 상태로 되지 않고있다. </w:t>
+            </w:r>
           </w:p>
         </w:tc>
         <w:tc>
@@ -825,6 +922,13 @@
             <w:pPr>
               <w:jc w:val="left"/>
             </w:pPr>
+            <w:r>
+              <w:rPr>
+                <w:lang w:eastAsia="ko-KR"/>
+                <w:rtl w:val="off"/>
+              </w:rPr>
+              <w:t xml:space="preserve">고쳐야한다. </w:t>
+            </w:r>
           </w:p>
         </w:tc>
       </w:tr>
@@ -874,6 +978,19 @@
                 <w:sz w:val="22"/>
               </w:rPr>
             </w:pPr>
+            <w:r>
+              <w:rPr>
+                <w:bdr w:val="nil"/>
+                <w:lang w:eastAsia="ko-KR"/>
+                <w:rFonts w:ascii="맑은 고딕" w:eastAsia="맑은 고딕"/>
+                <w:b/>
+                <w:bCs/>
+                <w:color w:val="000000"/>
+                <w:sz w:val="22"/>
+                <w:rtl w:val="off"/>
+              </w:rPr>
+              <w:t xml:space="preserve">8-9 </w:t>
+            </w:r>
           </w:p>
         </w:tc>
         <w:tc>
@@ -963,6 +1080,13 @@
               <w:widowControl/>
               <w:wordWrap/>
             </w:pPr>
+            <w:r>
+              <w:rPr>
+                <w:lang w:eastAsia="ko-KR"/>
+                <w:rtl w:val="off"/>
+              </w:rPr>
+              <w:t xml:space="preserve">광원 출력, 판 출력물 수정, 빛의 이동 </w:t>
+            </w:r>
           </w:p>
         </w:tc>
       </w:tr>
@@ -1208,21 +1332,21 @@
     <w:lsdException w:name="index 8" w:semiHidden="1" w:unhideWhenUsed="1"/>
     <w:lsdException w:name="index 9" w:semiHidden="1" w:unhideWhenUsed="1"/>
     <w:lsdException w:name="toc 1" w:semiHidden="1" w:uiPriority="9" w:unhideWhenUsed="1" w:qFormat="1"/>
-    <w:lsdException w:name="toc 2" w:semiHidden="1" w:uiPriority="309" w:unhideWhenUsed="1"/>
-    <w:lsdException w:name="toc 3" w:semiHidden="1" w:uiPriority="309" w:unhideWhenUsed="1"/>
-    <w:lsdException w:name="toc 4" w:semiHidden="1" w:uiPriority="309" w:unhideWhenUsed="1"/>
-    <w:lsdException w:name="toc 5" w:semiHidden="1" w:uiPriority="309" w:unhideWhenUsed="1"/>
-    <w:lsdException w:name="toc 6" w:semiHidden="1" w:uiPriority="309" w:unhideWhenUsed="1"/>
-    <w:lsdException w:name="toc 7" w:semiHidden="1" w:uiPriority="309" w:unhideWhenUsed="1"/>
-    <w:lsdException w:name="toc 8" w:semiHidden="1" w:uiPriority="309" w:unhideWhenUsed="1"/>
-    <w:lsdException w:name="toc 9" w:semiHidden="1" w:uiPriority="309" w:unhideWhenUsed="1"/>
+    <w:lsdException w:name="toc 2" w:semiHidden="1" w:uiPriority="777" w:unhideWhenUsed="1"/>
+    <w:lsdException w:name="toc 3" w:semiHidden="1" w:uiPriority="777" w:unhideWhenUsed="1"/>
+    <w:lsdException w:name="toc 4" w:semiHidden="1" w:uiPriority="777" w:unhideWhenUsed="1"/>
+    <w:lsdException w:name="toc 5" w:semiHidden="1" w:uiPriority="777" w:unhideWhenUsed="1"/>
+    <w:lsdException w:name="toc 6" w:semiHidden="1" w:uiPriority="777" w:unhideWhenUsed="1"/>
+    <w:lsdException w:name="toc 7" w:semiHidden="1" w:uiPriority="777" w:unhideWhenUsed="1"/>
+    <w:lsdException w:name="toc 8" w:semiHidden="1" w:uiPriority="777" w:unhideWhenUsed="1"/>
+    <w:lsdException w:name="toc 9" w:semiHidden="1" w:uiPriority="777" w:unhideWhenUsed="1"/>
     <w:lsdException w:name="Normal Indent" w:semiHidden="1" w:unhideWhenUsed="1"/>
     <w:lsdException w:name="footnote text" w:semiHidden="1" w:unhideWhenUsed="1"/>
     <w:lsdException w:name="annotation text" w:semiHidden="1" w:unhideWhenUsed="1"/>
     <w:lsdException w:name="header" w:semiHidden="1" w:unhideWhenUsed="1"/>
     <w:lsdException w:name="footer" w:semiHidden="1" w:unhideWhenUsed="1"/>
     <w:lsdException w:name="index heading" w:semiHidden="1" w:unhideWhenUsed="1"/>
-    <w:lsdException w:name="caption" w:semiHidden="1" w:uiPriority="309" w:unhideWhenUsed="1"/>
+    <w:lsdException w:name="caption" w:semiHidden="1" w:uiPriority="777" w:unhideWhenUsed="1"/>
     <w:lsdException w:name="table of figures" w:semiHidden="1" w:unhideWhenUsed="1"/>
     <w:lsdException w:name="envelope address" w:semiHidden="1" w:unhideWhenUsed="1"/>
     <w:lsdException w:name="envelope return" w:semiHidden="1" w:unhideWhenUsed="1"/>
@@ -1250,10 +1374,10 @@
     <w:lsdException w:name="List Number 3" w:semiHidden="1" w:unhideWhenUsed="1"/>
     <w:lsdException w:name="List Number 4" w:semiHidden="1" w:unhideWhenUsed="1"/>
     <w:lsdException w:name="List Number 5" w:semiHidden="1" w:unhideWhenUsed="1"/>
-    <w:lsdException w:name="Title" w:uiPriority="305" w:qFormat="1"/>
+    <w:lsdException w:name="Title" w:uiPriority="773" w:qFormat="1"/>
     <w:lsdException w:name="Closing" w:semiHidden="1" w:unhideWhenUsed="1"/>
     <w:lsdException w:name="Signature" w:semiHidden="1" w:unhideWhenUsed="1"/>
-    <w:lsdException w:name="Default Paragraph Font" w:uiPriority="52" w:qFormat="1"/>
+    <w:lsdException w:name="Default Paragraph Font" w:uiPriority="82" w:qFormat="1"/>
     <w:lsdException w:name="Body Text" w:semiHidden="1" w:unhideWhenUsed="1"/>
     <w:lsdException w:name="Body Text Indent" w:semiHidden="1" w:unhideWhenUsed="1"/>
     <w:lsdException w:name="List Continue" w:semiHidden="1" w:unhideWhenUsed="1"/>
@@ -1275,8 +1399,8 @@
     <w:lsdException w:name="Block Text" w:semiHidden="1" w:unhideWhenUsed="1"/>
     <w:lsdException w:name="Hyperlink" w:semiHidden="1" w:unhideWhenUsed="1"/>
     <w:lsdException w:name="FollowedHyperlink" w:semiHidden="1" w:unhideWhenUsed="1"/>
-    <w:lsdException w:name="Strong" w:uiPriority="53" w:qFormat="1"/>
-    <w:lsdException w:name="Emphasis" w:uiPriority="130" w:qFormat="1"/>
+    <w:lsdException w:name="Strong" w:uiPriority="83" w:qFormat="1"/>
+    <w:lsdException w:name="Emphasis" w:uiPriority="304" w:qFormat="1"/>
     <w:lsdException w:name="Document Map" w:semiHidden="1" w:unhideWhenUsed="1"/>
     <w:lsdException w:name="Plain Text" w:semiHidden="1" w:unhideWhenUsed="1"/>
     <w:lsdException w:name="E-mail Signature" w:semiHidden="1" w:unhideWhenUsed="1"/>
@@ -1342,222 +1466,222 @@
     <w:lsdException w:name="Table Web 2" w:semiHidden="1" w:unhideWhenUsed="1"/>
     <w:lsdException w:name="Table Web 3" w:semiHidden="1" w:unhideWhenUsed="1"/>
     <w:lsdException w:name="Balloon Text" w:semiHidden="1" w:unhideWhenUsed="1"/>
-    <w:lsdException w:name="Table Grid" w:uiPriority="128" w:qFormat="1"/>
+    <w:lsdException w:name="Table Grid" w:uiPriority="296" w:qFormat="1"/>
     <w:lsdException w:name="Table Theme" w:semiHidden="1" w:unhideWhenUsed="1"/>
-    <w:lsdException w:name="Placeholder Text" w:uiPriority="785"/>
+    <w:lsdException w:name="Placeholder Text" w:uiPriority="1925"/>
     <w:lsdException w:name="No Spacing" w:semiHidden="1"/>
     <w:lsdException w:name="Light Shading" w:uiPriority="1" w:qFormat="1"/>
-    <w:lsdException w:name="Light List" w:uiPriority="822"/>
-    <w:lsdException w:name="Light Grid" w:uiPriority="823"/>
-    <w:lsdException w:name="Medium Shading 1" w:uiPriority="824"/>
-    <w:lsdException w:name="Medium Shading 2" w:uiPriority="825"/>
-    <w:lsdException w:name="Medium List 1" w:uiPriority="1432"/>
-    <w:lsdException w:name="Medium List 2" w:uiPriority="1433"/>
-    <w:lsdException w:name="Medium Grid 1" w:uiPriority="1536"/>
-    <w:lsdException w:name="Medium Grid 2" w:uiPriority="1537"/>
-    <w:lsdException w:name="Medium Grid 3" w:uiPriority="1544"/>
-    <w:lsdException w:name="Dark List" w:uiPriority="1545"/>
-    <w:lsdException w:name="Colorful Shading" w:uiPriority="1576"/>
-    <w:lsdException w:name="Colorful List" w:uiPriority="1577"/>
-    <w:lsdException w:name="Colorful Grid" w:uiPriority="1584"/>
-    <w:lsdException w:name="Light Shading Accent 1" w:uiPriority="1585"/>
-    <w:lsdException w:name="Light List Accent 1" w:uiPriority="822"/>
-    <w:lsdException w:name="Light Grid Accent 1" w:uiPriority="823"/>
-    <w:lsdException w:name="Medium Shading 1 Accent 1" w:uiPriority="824"/>
-    <w:lsdException w:name="Medium Shading 2 Accent 1" w:uiPriority="825"/>
-    <w:lsdException w:name="Medium List 1 Accent 1" w:uiPriority="1432"/>
-    <w:lsdException w:name="Revision" w:uiPriority="1433"/>
-    <w:lsdException w:name="Quote" w:uiPriority="304" w:qFormat="1"/>
-    <w:lsdException w:name="Intense Quote" w:uiPriority="257" w:qFormat="1"/>
-    <w:lsdException w:name="Medium List 2 Accent 1" w:uiPriority="276" w:qFormat="1"/>
-    <w:lsdException w:name="Medium Grid 1 Accent 1" w:uiPriority="1536"/>
-    <w:lsdException w:name="Medium Grid 2 Accent 1" w:uiPriority="1537"/>
-    <w:lsdException w:name="Medium Grid 3 Accent 1" w:uiPriority="1544"/>
-    <w:lsdException w:name="Dark List Accent 1" w:uiPriority="1545"/>
-    <w:lsdException w:name="Colorful Shading Accent 1" w:uiPriority="1576"/>
-    <w:lsdException w:name="Colorful List Accent 1" w:uiPriority="1577"/>
-    <w:lsdException w:name="Colorful Grid Accent 1" w:uiPriority="1584"/>
-    <w:lsdException w:name="Light Shading Accent 2" w:uiPriority="1585"/>
-    <w:lsdException w:name="Light List Accent 2" w:uiPriority="822"/>
-    <w:lsdException w:name="Light Grid Accent 2" w:uiPriority="823"/>
-    <w:lsdException w:name="Medium Shading 1 Accent 2" w:uiPriority="824"/>
-    <w:lsdException w:name="Medium Shading 2 Accent 2" w:uiPriority="825"/>
-    <w:lsdException w:name="Medium List 1 Accent 2" w:uiPriority="1432"/>
-    <w:lsdException w:name="Medium List 2 Accent 2" w:uiPriority="1433"/>
-    <w:lsdException w:name="Medium Grid 1 Accent 2" w:uiPriority="1536"/>
-    <w:lsdException w:name="Medium Grid 2 Accent 2" w:uiPriority="1537"/>
-    <w:lsdException w:name="Medium Grid 3 Accent 2" w:uiPriority="1544"/>
-    <w:lsdException w:name="Dark List Accent 2" w:uiPriority="1545"/>
-    <w:lsdException w:name="Colorful Shading Accent 2" w:uiPriority="1576"/>
-    <w:lsdException w:name="Colorful List Accent 2" w:uiPriority="1577"/>
-    <w:lsdException w:name="Colorful Grid Accent 2" w:uiPriority="1584"/>
-    <w:lsdException w:name="Light Shading Accent 3" w:uiPriority="1585"/>
-    <w:lsdException w:name="Light List Accent 3" w:uiPriority="822"/>
-    <w:lsdException w:name="Light Grid Accent 3" w:uiPriority="823"/>
-    <w:lsdException w:name="Medium Shading 1 Accent 3" w:uiPriority="824"/>
-    <w:lsdException w:name="Medium Shading 2 Accent 3" w:uiPriority="825"/>
-    <w:lsdException w:name="Medium List 1 Accent 3" w:uiPriority="1432"/>
-    <w:lsdException w:name="Medium List 2 Accent 3" w:uiPriority="1433"/>
-    <w:lsdException w:name="Medium Grid 1 Accent 3" w:uiPriority="1536"/>
-    <w:lsdException w:name="Medium Grid 2 Accent 3" w:uiPriority="1537"/>
-    <w:lsdException w:name="Medium Grid 3 Accent 3" w:uiPriority="1544"/>
-    <w:lsdException w:name="Dark List Accent 3" w:uiPriority="1545"/>
-    <w:lsdException w:name="Colorful Shading Accent 3" w:uiPriority="1576"/>
-    <w:lsdException w:name="Colorful List Accent 3" w:uiPriority="1577"/>
-    <w:lsdException w:name="Colorful Grid Accent 3" w:uiPriority="1584"/>
-    <w:lsdException w:name="Light Shading Accent 4" w:uiPriority="1585"/>
-    <w:lsdException w:name="Light List Accent 4" w:uiPriority="822"/>
-    <w:lsdException w:name="Light Grid Accent 4" w:uiPriority="823"/>
-    <w:lsdException w:name="Medium Shading 1 Accent 4" w:uiPriority="824"/>
-    <w:lsdException w:name="Medium Shading 2 Accent 4" w:uiPriority="825"/>
-    <w:lsdException w:name="Medium List 1 Accent 4" w:uiPriority="1432"/>
-    <w:lsdException w:name="Medium List 2 Accent 4" w:uiPriority="1433"/>
-    <w:lsdException w:name="Medium Grid 1 Accent 4" w:uiPriority="1536"/>
-    <w:lsdException w:name="Medium Grid 2 Accent 4" w:uiPriority="1537"/>
-    <w:lsdException w:name="Medium Grid 3 Accent 4" w:uiPriority="1544"/>
-    <w:lsdException w:name="Dark List Accent 4" w:uiPriority="1545"/>
-    <w:lsdException w:name="Colorful Shading Accent 4" w:uiPriority="1576"/>
-    <w:lsdException w:name="Colorful List Accent 4" w:uiPriority="1577"/>
-    <w:lsdException w:name="Colorful Grid Accent 4" w:uiPriority="1584"/>
-    <w:lsdException w:name="Light Shading Accent 5" w:uiPriority="1585"/>
-    <w:lsdException w:name="Light List Accent 5" w:uiPriority="822"/>
-    <w:lsdException w:name="Light Grid Accent 5" w:uiPriority="823"/>
-    <w:lsdException w:name="Medium Shading 1 Accent 5" w:uiPriority="824"/>
-    <w:lsdException w:name="Medium Shading 2 Accent 5" w:uiPriority="825"/>
-    <w:lsdException w:name="Medium List 1 Accent 5" w:uiPriority="1432"/>
-    <w:lsdException w:name="Medium List 2 Accent 5" w:uiPriority="1433"/>
-    <w:lsdException w:name="Medium Grid 1 Accent 5" w:uiPriority="1536"/>
-    <w:lsdException w:name="Medium Grid 2 Accent 5" w:uiPriority="1537"/>
-    <w:lsdException w:name="Medium Grid 3 Accent 5" w:uiPriority="1544"/>
-    <w:lsdException w:name="Dark List Accent 5" w:uiPriority="1545"/>
-    <w:lsdException w:name="Colorful Shading Accent 5" w:uiPriority="1576"/>
-    <w:lsdException w:name="Colorful List Accent 5" w:uiPriority="1577"/>
-    <w:lsdException w:name="Colorful Grid Accent 5" w:uiPriority="1584"/>
-    <w:lsdException w:name="Light Shading Accent 6" w:uiPriority="1585"/>
-    <w:lsdException w:name="Light List Accent 6" w:uiPriority="822"/>
-    <w:lsdException w:name="Light Grid Accent 6" w:uiPriority="823"/>
-    <w:lsdException w:name="Medium Shading 1 Accent 6" w:uiPriority="824"/>
-    <w:lsdException w:name="Medium Shading 2 Accent 6" w:uiPriority="825"/>
-    <w:lsdException w:name="Medium List 1 Accent 6" w:uiPriority="1432"/>
-    <w:lsdException w:name="Medium List 2 Accent 6" w:uiPriority="1433"/>
-    <w:lsdException w:name="Medium Grid 1 Accent 6" w:uiPriority="1536"/>
-    <w:lsdException w:name="Medium Grid 2 Accent 6" w:uiPriority="1537"/>
-    <w:lsdException w:name="Medium Grid 3 Accent 6" w:uiPriority="1544"/>
-    <w:lsdException w:name="Dark List Accent 6" w:uiPriority="1545"/>
-    <w:lsdException w:name="Colorful Shading Accent 6" w:uiPriority="1576"/>
-    <w:lsdException w:name="Colorful List Accent 6" w:uiPriority="1577"/>
-    <w:lsdException w:name="Colorful Grid Accent 6" w:uiPriority="1584"/>
-    <w:lsdException w:name="Subtle Emphasis" w:uiPriority="1585"/>
-    <w:lsdException w:name="Intense Emphasis" w:uiPriority="85" w:qFormat="1"/>
-    <w:lsdException w:name="Subtle Reference" w:uiPriority="129" w:qFormat="1"/>
-    <w:lsdException w:name="Intense Reference" w:uiPriority="277" w:qFormat="1"/>
-    <w:lsdException w:name="Book Title" w:uiPriority="296" w:qFormat="1"/>
-    <w:lsdException w:name="Bibliography" w:uiPriority="297" w:qFormat="1"/>
-    <w:lsdException w:name="TOC Heading" w:semiHidden="1" w:uiPriority="309" w:unhideWhenUsed="1" w:qFormat="1"/>
-    <w:lsdException w:name="Plain Table 1" w:uiPriority="599"/>
-    <w:lsdException w:name="Plain Table 2" w:uiPriority="600"/>
-    <w:lsdException w:name="Plain Table 3" w:uiPriority="601"/>
-    <w:lsdException w:name="Plain Table 4" w:uiPriority="608"/>
-    <w:lsdException w:name="Plain Table 5" w:uiPriority="609"/>
-    <w:lsdException w:name="Grid Table Light" w:uiPriority="598"/>
-    <w:lsdException w:name="Grid Table 1 Light" w:uiPriority="628"/>
-    <w:lsdException w:name="Grid Table 2" w:uiPriority="629"/>
-    <w:lsdException w:name="Grid Table 3" w:uiPriority="630"/>
-    <w:lsdException w:name="Grid Table 4" w:uiPriority="631"/>
-    <w:lsdException w:name="Grid Table 5 Dark" w:uiPriority="662"/>
-    <w:lsdException w:name="Grid Table 6 Colorful" w:uiPriority="663"/>
-    <w:lsdException w:name="Grid Table 7 Colorful" w:uiPriority="772"/>
-    <w:lsdException w:name="Grid Table 1 Light Accent 1" w:uiPriority="628"/>
-    <w:lsdException w:name="Grid Table 2 Accent 1" w:uiPriority="629"/>
-    <w:lsdException w:name="Grid Table 3 Accent 1" w:uiPriority="630"/>
-    <w:lsdException w:name="Grid Table 4 Accent 1" w:uiPriority="631"/>
-    <w:lsdException w:name="Grid Table 5 Dark Accent 1" w:uiPriority="662"/>
-    <w:lsdException w:name="Grid Table 6 Colorful Accent 1" w:uiPriority="663"/>
-    <w:lsdException w:name="Grid Table 7 Colorful Accent 1" w:uiPriority="772"/>
-    <w:lsdException w:name="Grid Table 1 Light Accent 2" w:uiPriority="628"/>
-    <w:lsdException w:name="Grid Table 2 Accent 2" w:uiPriority="629"/>
-    <w:lsdException w:name="Grid Table 3 Accent 2" w:uiPriority="630"/>
-    <w:lsdException w:name="Grid Table 4 Accent 2" w:uiPriority="631"/>
-    <w:lsdException w:name="Grid Table 5 Dark Accent 2" w:uiPriority="662"/>
-    <w:lsdException w:name="Grid Table 6 Colorful Accent 2" w:uiPriority="663"/>
-    <w:lsdException w:name="Grid Table 7 Colorful Accent 2" w:uiPriority="772"/>
-    <w:lsdException w:name="Grid Table 1 Light Accent 3" w:uiPriority="628"/>
-    <w:lsdException w:name="Grid Table 2 Accent 3" w:uiPriority="629"/>
-    <w:lsdException w:name="Grid Table 3 Accent 3" w:uiPriority="630"/>
-    <w:lsdException w:name="Grid Table 4 Accent 3" w:uiPriority="631"/>
-    <w:lsdException w:name="Grid Table 5 Dark Accent 3" w:uiPriority="662"/>
-    <w:lsdException w:name="Grid Table 6 Colorful Accent 3" w:uiPriority="663"/>
-    <w:lsdException w:name="Grid Table 7 Colorful Accent 3" w:uiPriority="772"/>
-    <w:lsdException w:name="Grid Table 1 Light Accent 4" w:uiPriority="628"/>
-    <w:lsdException w:name="Grid Table 2 Accent 4" w:uiPriority="629"/>
-    <w:lsdException w:name="Grid Table 3 Accent 4" w:uiPriority="630"/>
-    <w:lsdException w:name="Grid Table 4 Accent 4" w:uiPriority="631"/>
-    <w:lsdException w:name="Grid Table 5 Dark Accent 4" w:uiPriority="662"/>
-    <w:lsdException w:name="Grid Table 6 Colorful Accent 4" w:uiPriority="663"/>
-    <w:lsdException w:name="Grid Table 7 Colorful Accent 4" w:uiPriority="772"/>
-    <w:lsdException w:name="Grid Table 1 Light Accent 5" w:uiPriority="628"/>
-    <w:lsdException w:name="Grid Table 2 Accent 5" w:uiPriority="629"/>
-    <w:lsdException w:name="Grid Table 3 Accent 5" w:uiPriority="630"/>
-    <w:lsdException w:name="Grid Table 4 Accent 5" w:uiPriority="631"/>
-    <w:lsdException w:name="Grid Table 5 Dark Accent 5" w:uiPriority="662"/>
-    <w:lsdException w:name="Grid Table 6 Colorful Accent 5" w:uiPriority="663"/>
-    <w:lsdException w:name="Grid Table 7 Colorful Accent 5" w:uiPriority="772"/>
-    <w:lsdException w:name="Grid Table 1 Light Accent 6" w:uiPriority="628"/>
-    <w:lsdException w:name="Grid Table 2 Accent 6" w:uiPriority="629"/>
-    <w:lsdException w:name="Grid Table 3 Accent 6" w:uiPriority="630"/>
-    <w:lsdException w:name="Grid Table 4 Accent 6" w:uiPriority="631"/>
-    <w:lsdException w:name="Grid Table 5 Dark Accent 6" w:uiPriority="662"/>
-    <w:lsdException w:name="Grid Table 6 Colorful Accent 6" w:uiPriority="663"/>
-    <w:lsdException w:name="Grid Table 7 Colorful Accent 6" w:uiPriority="772"/>
-    <w:lsdException w:name="List Table 1 Light" w:uiPriority="628"/>
-    <w:lsdException w:name="List Table 2" w:uiPriority="629"/>
-    <w:lsdException w:name="List Table 3" w:uiPriority="630"/>
-    <w:lsdException w:name="List Table 4" w:uiPriority="631"/>
-    <w:lsdException w:name="List Table 5 Dark" w:uiPriority="662"/>
-    <w:lsdException w:name="List Table 6 Colorful" w:uiPriority="663"/>
-    <w:lsdException w:name="List Table 7 Colorful" w:uiPriority="772"/>
-    <w:lsdException w:name="List Table 1 Light Accent 1" w:uiPriority="628"/>
-    <w:lsdException w:name="List Table 2 Accent 1" w:uiPriority="629"/>
-    <w:lsdException w:name="List Table 3 Accent 1" w:uiPriority="630"/>
-    <w:lsdException w:name="List Table 4 Accent 1" w:uiPriority="631"/>
-    <w:lsdException w:name="List Table 5 Dark Accent 1" w:uiPriority="662"/>
-    <w:lsdException w:name="List Table 6 Colorful Accent 1" w:uiPriority="663"/>
-    <w:lsdException w:name="List Table 7 Colorful Accent 1" w:uiPriority="772"/>
-    <w:lsdException w:name="List Table 1 Light Accent 2" w:uiPriority="628"/>
-    <w:lsdException w:name="List Table 2 Accent 2" w:uiPriority="629"/>
-    <w:lsdException w:name="List Table 3 Accent 2" w:uiPriority="630"/>
-    <w:lsdException w:name="List Table 4 Accent 2" w:uiPriority="631"/>
-    <w:lsdException w:name="List Table 5 Dark Accent 2" w:uiPriority="662"/>
-    <w:lsdException w:name="List Table 6 Colorful Accent 2" w:uiPriority="663"/>
-    <w:lsdException w:name="List Table 7 Colorful Accent 2" w:uiPriority="772"/>
-    <w:lsdException w:name="List Table 1 Light Accent 3" w:uiPriority="628"/>
-    <w:lsdException w:name="List Table 2 Accent 3" w:uiPriority="629"/>
-    <w:lsdException w:name="List Table 3 Accent 3" w:uiPriority="630"/>
-    <w:lsdException w:name="List Table 4 Accent 3" w:uiPriority="631"/>
-    <w:lsdException w:name="List Table 5 Dark Accent 3" w:uiPriority="662"/>
-    <w:lsdException w:name="List Table 6 Colorful Accent 3" w:uiPriority="663"/>
-    <w:lsdException w:name="List Table 7 Colorful Accent 3" w:uiPriority="772"/>
-    <w:lsdException w:name="List Table 1 Light Accent 4" w:uiPriority="628"/>
-    <w:lsdException w:name="List Table 2 Accent 4" w:uiPriority="629"/>
-    <w:lsdException w:name="List Table 3 Accent 4" w:uiPriority="630"/>
-    <w:lsdException w:name="List Table 4 Accent 4" w:uiPriority="631"/>
-    <w:lsdException w:name="List Table 5 Dark Accent 4" w:uiPriority="662"/>
-    <w:lsdException w:name="List Table 6 Colorful Accent 4" w:uiPriority="663"/>
-    <w:lsdException w:name="List Table 7 Colorful Accent 4" w:uiPriority="772"/>
-    <w:lsdException w:name="List Table 1 Light Accent 5" w:uiPriority="628"/>
-    <w:lsdException w:name="List Table 2 Accent 5" w:uiPriority="629"/>
-    <w:lsdException w:name="List Table 3 Accent 5" w:uiPriority="630"/>
-    <w:lsdException w:name="List Table 4 Accent 5" w:uiPriority="631"/>
-    <w:lsdException w:name="List Table 5 Dark Accent 5" w:uiPriority="662"/>
-    <w:lsdException w:name="List Table 6 Colorful Accent 5" w:uiPriority="663"/>
-    <w:lsdException w:name="List Table 7 Colorful Accent 5" w:uiPriority="772"/>
-    <w:lsdException w:name="List Table 1 Light Accent 6" w:uiPriority="628"/>
-    <w:lsdException w:name="List Table 2 Accent 6" w:uiPriority="629"/>
-    <w:lsdException w:name="List Table 3 Accent 6" w:uiPriority="630"/>
-    <w:lsdException w:name="List Table 4 Accent 6" w:uiPriority="631"/>
-    <w:lsdException w:name="List Table 5 Dark Accent 6" w:uiPriority="662"/>
-    <w:lsdException w:name="List Table 6 Colorful Accent 6" w:uiPriority="663"/>
-    <w:lsdException w:name="List Table 7 Colorful Accent 6" w:uiPriority="772"/>
+    <w:lsdException w:name="Light List" w:uiPriority="2082"/>
+    <w:lsdException w:name="Light Grid" w:uiPriority="2083"/>
+    <w:lsdException w:name="Medium Shading 1" w:uiPriority="2084"/>
+    <w:lsdException w:name="Medium Shading 2" w:uiPriority="2085"/>
+    <w:lsdException w:name="Medium List 1" w:uiPriority="5170"/>
+    <w:lsdException w:name="Medium List 2" w:uiPriority="5171"/>
+    <w:lsdException w:name="Medium Grid 1" w:uiPriority="5430"/>
+    <w:lsdException w:name="Medium Grid 2" w:uiPriority="5431"/>
+    <w:lsdException w:name="Medium Grid 3" w:uiPriority="5444"/>
+    <w:lsdException w:name="Dark List" w:uiPriority="5445"/>
+    <w:lsdException w:name="Colorful Shading" w:uiPriority="5494"/>
+    <w:lsdException w:name="Colorful List" w:uiPriority="5495"/>
+    <w:lsdException w:name="Colorful Grid" w:uiPriority="5508"/>
+    <w:lsdException w:name="Light Shading Accent 1" w:uiPriority="5509"/>
+    <w:lsdException w:name="Light List Accent 1" w:uiPriority="2082"/>
+    <w:lsdException w:name="Light Grid Accent 1" w:uiPriority="2083"/>
+    <w:lsdException w:name="Medium Shading 1 Accent 1" w:uiPriority="2084"/>
+    <w:lsdException w:name="Medium Shading 2 Accent 1" w:uiPriority="2085"/>
+    <w:lsdException w:name="Medium List 1 Accent 1" w:uiPriority="5170"/>
+    <w:lsdException w:name="Revision" w:uiPriority="5171"/>
+    <w:lsdException w:name="Quote" w:uiPriority="772" w:qFormat="1"/>
+    <w:lsdException w:name="Intense Quote" w:uiPriority="599" w:qFormat="1"/>
+    <w:lsdException w:name="Medium List 2 Accent 1" w:uiPriority="630" w:qFormat="1"/>
+    <w:lsdException w:name="Medium Grid 1 Accent 1" w:uiPriority="5430"/>
+    <w:lsdException w:name="Medium Grid 2 Accent 1" w:uiPriority="5431"/>
+    <w:lsdException w:name="Medium Grid 3 Accent 1" w:uiPriority="5444"/>
+    <w:lsdException w:name="Dark List Accent 1" w:uiPriority="5445"/>
+    <w:lsdException w:name="Colorful Shading Accent 1" w:uiPriority="5494"/>
+    <w:lsdException w:name="Colorful List Accent 1" w:uiPriority="5495"/>
+    <w:lsdException w:name="Colorful Grid Accent 1" w:uiPriority="5508"/>
+    <w:lsdException w:name="Light Shading Accent 2" w:uiPriority="5509"/>
+    <w:lsdException w:name="Light List Accent 2" w:uiPriority="2082"/>
+    <w:lsdException w:name="Light Grid Accent 2" w:uiPriority="2083"/>
+    <w:lsdException w:name="Medium Shading 1 Accent 2" w:uiPriority="2084"/>
+    <w:lsdException w:name="Medium Shading 2 Accent 2" w:uiPriority="2085"/>
+    <w:lsdException w:name="Medium List 1 Accent 2" w:uiPriority="5170"/>
+    <w:lsdException w:name="Medium List 2 Accent 2" w:uiPriority="5171"/>
+    <w:lsdException w:name="Medium Grid 1 Accent 2" w:uiPriority="5430"/>
+    <w:lsdException w:name="Medium Grid 2 Accent 2" w:uiPriority="5431"/>
+    <w:lsdException w:name="Medium Grid 3 Accent 2" w:uiPriority="5444"/>
+    <w:lsdException w:name="Dark List Accent 2" w:uiPriority="5445"/>
+    <w:lsdException w:name="Colorful Shading Accent 2" w:uiPriority="5494"/>
+    <w:lsdException w:name="Colorful List Accent 2" w:uiPriority="5495"/>
+    <w:lsdException w:name="Colorful Grid Accent 2" w:uiPriority="5508"/>
+    <w:lsdException w:name="Light Shading Accent 3" w:uiPriority="5509"/>
+    <w:lsdException w:name="Light List Accent 3" w:uiPriority="2082"/>
+    <w:lsdException w:name="Light Grid Accent 3" w:uiPriority="2083"/>
+    <w:lsdException w:name="Medium Shading 1 Accent 3" w:uiPriority="2084"/>
+    <w:lsdException w:name="Medium Shading 2 Accent 3" w:uiPriority="2085"/>
+    <w:lsdException w:name="Medium List 1 Accent 3" w:uiPriority="5170"/>
+    <w:lsdException w:name="Medium List 2 Accent 3" w:uiPriority="5171"/>
+    <w:lsdException w:name="Medium Grid 1 Accent 3" w:uiPriority="5430"/>
+    <w:lsdException w:name="Medium Grid 2 Accent 3" w:uiPriority="5431"/>
+    <w:lsdException w:name="Medium Grid 3 Accent 3" w:uiPriority="5444"/>
+    <w:lsdException w:name="Dark List Accent 3" w:uiPriority="5445"/>
+    <w:lsdException w:name="Colorful Shading Accent 3" w:uiPriority="5494"/>
+    <w:lsdException w:name="Colorful List Accent 3" w:uiPriority="5495"/>
+    <w:lsdException w:name="Colorful Grid Accent 3" w:uiPriority="5508"/>
+    <w:lsdException w:name="Light Shading Accent 4" w:uiPriority="5509"/>
+    <w:lsdException w:name="Light List Accent 4" w:uiPriority="2082"/>
+    <w:lsdException w:name="Light Grid Accent 4" w:uiPriority="2083"/>
+    <w:lsdException w:name="Medium Shading 1 Accent 4" w:uiPriority="2084"/>
+    <w:lsdException w:name="Medium Shading 2 Accent 4" w:uiPriority="2085"/>
+    <w:lsdException w:name="Medium List 1 Accent 4" w:uiPriority="5170"/>
+    <w:lsdException w:name="Medium List 2 Accent 4" w:uiPriority="5171"/>
+    <w:lsdException w:name="Medium Grid 1 Accent 4" w:uiPriority="5430"/>
+    <w:lsdException w:name="Medium Grid 2 Accent 4" w:uiPriority="5431"/>
+    <w:lsdException w:name="Medium Grid 3 Accent 4" w:uiPriority="5444"/>
+    <w:lsdException w:name="Dark List Accent 4" w:uiPriority="5445"/>
+    <w:lsdException w:name="Colorful Shading Accent 4" w:uiPriority="5494"/>
+    <w:lsdException w:name="Colorful List Accent 4" w:uiPriority="5495"/>
+    <w:lsdException w:name="Colorful Grid Accent 4" w:uiPriority="5508"/>
+    <w:lsdException w:name="Light Shading Accent 5" w:uiPriority="5509"/>
+    <w:lsdException w:name="Light List Accent 5" w:uiPriority="2082"/>
+    <w:lsdException w:name="Light Grid Accent 5" w:uiPriority="2083"/>
+    <w:lsdException w:name="Medium Shading 1 Accent 5" w:uiPriority="2084"/>
+    <w:lsdException w:name="Medium Shading 2 Accent 5" w:uiPriority="2085"/>
+    <w:lsdException w:name="Medium List 1 Accent 5" w:uiPriority="5170"/>
+    <w:lsdException w:name="Medium List 2 Accent 5" w:uiPriority="5171"/>
+    <w:lsdException w:name="Medium Grid 1 Accent 5" w:uiPriority="5430"/>
+    <w:lsdException w:name="Medium Grid 2 Accent 5" w:uiPriority="5431"/>
+    <w:lsdException w:name="Medium Grid 3 Accent 5" w:uiPriority="5444"/>
+    <w:lsdException w:name="Dark List Accent 5" w:uiPriority="5445"/>
+    <w:lsdException w:name="Colorful Shading Accent 5" w:uiPriority="5494"/>
+    <w:lsdException w:name="Colorful List Accent 5" w:uiPriority="5495"/>
+    <w:lsdException w:name="Colorful Grid Accent 5" w:uiPriority="5508"/>
+    <w:lsdException w:name="Light Shading Accent 6" w:uiPriority="5509"/>
+    <w:lsdException w:name="Light List Accent 6" w:uiPriority="2082"/>
+    <w:lsdException w:name="Light Grid Accent 6" w:uiPriority="2083"/>
+    <w:lsdException w:name="Medium Shading 1 Accent 6" w:uiPriority="2084"/>
+    <w:lsdException w:name="Medium Shading 2 Accent 6" w:uiPriority="2085"/>
+    <w:lsdException w:name="Medium List 1 Accent 6" w:uiPriority="5170"/>
+    <w:lsdException w:name="Medium List 2 Accent 6" w:uiPriority="5171"/>
+    <w:lsdException w:name="Medium Grid 1 Accent 6" w:uiPriority="5430"/>
+    <w:lsdException w:name="Medium Grid 2 Accent 6" w:uiPriority="5431"/>
+    <w:lsdException w:name="Medium Grid 3 Accent 6" w:uiPriority="5444"/>
+    <w:lsdException w:name="Dark List Accent 6" w:uiPriority="5445"/>
+    <w:lsdException w:name="Colorful Shading Accent 6" w:uiPriority="5494"/>
+    <w:lsdException w:name="Colorful List Accent 6" w:uiPriority="5495"/>
+    <w:lsdException w:name="Colorful Grid Accent 6" w:uiPriority="5508"/>
+    <w:lsdException w:name="Subtle Emphasis" w:uiPriority="5509"/>
+    <w:lsdException w:name="Intense Emphasis" w:uiPriority="133" w:qFormat="1"/>
+    <w:lsdException w:name="Subtle Reference" w:uiPriority="297" w:qFormat="1"/>
+    <w:lsdException w:name="Intense Reference" w:uiPriority="631" w:qFormat="1"/>
+    <w:lsdException w:name="Book Title" w:uiPriority="662" w:qFormat="1"/>
+    <w:lsdException w:name="Bibliography" w:uiPriority="663" w:qFormat="1"/>
+    <w:lsdException w:name="TOC Heading" w:semiHidden="1" w:uiPriority="777" w:unhideWhenUsed="1" w:qFormat="1"/>
+    <w:lsdException w:name="Plain Table 1" w:uiPriority="1433"/>
+    <w:lsdException w:name="Plain Table 2" w:uiPriority="1536"/>
+    <w:lsdException w:name="Plain Table 3" w:uiPriority="1537"/>
+    <w:lsdException w:name="Plain Table 4" w:uiPriority="1544"/>
+    <w:lsdException w:name="Plain Table 5" w:uiPriority="1545"/>
+    <w:lsdException w:name="Grid Table Light" w:uiPriority="1432"/>
+    <w:lsdException w:name="Grid Table 1 Light" w:uiPriority="1576"/>
+    <w:lsdException w:name="Grid Table 2" w:uiPriority="1577"/>
+    <w:lsdException w:name="Grid Table 3" w:uiPriority="1584"/>
+    <w:lsdException w:name="Grid Table 4" w:uiPriority="1585"/>
+    <w:lsdException w:name="Grid Table 5 Dark" w:uiPriority="1634"/>
+    <w:lsdException w:name="Grid Table 6 Colorful" w:uiPriority="1635"/>
+    <w:lsdException w:name="Grid Table 7 Colorful" w:uiPriority="1906"/>
+    <w:lsdException w:name="Grid Table 1 Light Accent 1" w:uiPriority="1576"/>
+    <w:lsdException w:name="Grid Table 2 Accent 1" w:uiPriority="1577"/>
+    <w:lsdException w:name="Grid Table 3 Accent 1" w:uiPriority="1584"/>
+    <w:lsdException w:name="Grid Table 4 Accent 1" w:uiPriority="1585"/>
+    <w:lsdException w:name="Grid Table 5 Dark Accent 1" w:uiPriority="1634"/>
+    <w:lsdException w:name="Grid Table 6 Colorful Accent 1" w:uiPriority="1635"/>
+    <w:lsdException w:name="Grid Table 7 Colorful Accent 1" w:uiPriority="1906"/>
+    <w:lsdException w:name="Grid Table 1 Light Accent 2" w:uiPriority="1576"/>
+    <w:lsdException w:name="Grid Table 2 Accent 2" w:uiPriority="1577"/>
+    <w:lsdException w:name="Grid Table 3 Accent 2" w:uiPriority="1584"/>
+    <w:lsdException w:name="Grid Table 4 Accent 2" w:uiPriority="1585"/>
+    <w:lsdException w:name="Grid Table 5 Dark Accent 2" w:uiPriority="1634"/>
+    <w:lsdException w:name="Grid Table 6 Colorful Accent 2" w:uiPriority="1635"/>
+    <w:lsdException w:name="Grid Table 7 Colorful Accent 2" w:uiPriority="1906"/>
+    <w:lsdException w:name="Grid Table 1 Light Accent 3" w:uiPriority="1576"/>
+    <w:lsdException w:name="Grid Table 2 Accent 3" w:uiPriority="1577"/>
+    <w:lsdException w:name="Grid Table 3 Accent 3" w:uiPriority="1584"/>
+    <w:lsdException w:name="Grid Table 4 Accent 3" w:uiPriority="1585"/>
+    <w:lsdException w:name="Grid Table 5 Dark Accent 3" w:uiPriority="1634"/>
+    <w:lsdException w:name="Grid Table 6 Colorful Accent 3" w:uiPriority="1635"/>
+    <w:lsdException w:name="Grid Table 7 Colorful Accent 3" w:uiPriority="1906"/>
+    <w:lsdException w:name="Grid Table 1 Light Accent 4" w:uiPriority="1576"/>
+    <w:lsdException w:name="Grid Table 2 Accent 4" w:uiPriority="1577"/>
+    <w:lsdException w:name="Grid Table 3 Accent 4" w:uiPriority="1584"/>
+    <w:lsdException w:name="Grid Table 4 Accent 4" w:uiPriority="1585"/>
+    <w:lsdException w:name="Grid Table 5 Dark Accent 4" w:uiPriority="1634"/>
+    <w:lsdException w:name="Grid Table 6 Colorful Accent 4" w:uiPriority="1635"/>
+    <w:lsdException w:name="Grid Table 7 Colorful Accent 4" w:uiPriority="1906"/>
+    <w:lsdException w:name="Grid Table 1 Light Accent 5" w:uiPriority="1576"/>
+    <w:lsdException w:name="Grid Table 2 Accent 5" w:uiPriority="1577"/>
+    <w:lsdException w:name="Grid Table 3 Accent 5" w:uiPriority="1584"/>
+    <w:lsdException w:name="Grid Table 4 Accent 5" w:uiPriority="1585"/>
+    <w:lsdException w:name="Grid Table 5 Dark Accent 5" w:uiPriority="1634"/>
+    <w:lsdException w:name="Grid Table 6 Colorful Accent 5" w:uiPriority="1635"/>
+    <w:lsdException w:name="Grid Table 7 Colorful Accent 5" w:uiPriority="1906"/>
+    <w:lsdException w:name="Grid Table 1 Light Accent 6" w:uiPriority="1576"/>
+    <w:lsdException w:name="Grid Table 2 Accent 6" w:uiPriority="1577"/>
+    <w:lsdException w:name="Grid Table 3 Accent 6" w:uiPriority="1584"/>
+    <w:lsdException w:name="Grid Table 4 Accent 6" w:uiPriority="1585"/>
+    <w:lsdException w:name="Grid Table 5 Dark Accent 6" w:uiPriority="1634"/>
+    <w:lsdException w:name="Grid Table 6 Colorful Accent 6" w:uiPriority="1635"/>
+    <w:lsdException w:name="Grid Table 7 Colorful Accent 6" w:uiPriority="1906"/>
+    <w:lsdException w:name="List Table 1 Light" w:uiPriority="1576"/>
+    <w:lsdException w:name="List Table 2" w:uiPriority="1577"/>
+    <w:lsdException w:name="List Table 3" w:uiPriority="1584"/>
+    <w:lsdException w:name="List Table 4" w:uiPriority="1585"/>
+    <w:lsdException w:name="List Table 5 Dark" w:uiPriority="1634"/>
+    <w:lsdException w:name="List Table 6 Colorful" w:uiPriority="1635"/>
+    <w:lsdException w:name="List Table 7 Colorful" w:uiPriority="1906"/>
+    <w:lsdException w:name="List Table 1 Light Accent 1" w:uiPriority="1576"/>
+    <w:lsdException w:name="List Table 2 Accent 1" w:uiPriority="1577"/>
+    <w:lsdException w:name="List Table 3 Accent 1" w:uiPriority="1584"/>
+    <w:lsdException w:name="List Table 4 Accent 1" w:uiPriority="1585"/>
+    <w:lsdException w:name="List Table 5 Dark Accent 1" w:uiPriority="1634"/>
+    <w:lsdException w:name="List Table 6 Colorful Accent 1" w:uiPriority="1635"/>
+    <w:lsdException w:name="List Table 7 Colorful Accent 1" w:uiPriority="1906"/>
+    <w:lsdException w:name="List Table 1 Light Accent 2" w:uiPriority="1576"/>
+    <w:lsdException w:name="List Table 2 Accent 2" w:uiPriority="1577"/>
+    <w:lsdException w:name="List Table 3 Accent 2" w:uiPriority="1584"/>
+    <w:lsdException w:name="List Table 4 Accent 2" w:uiPriority="1585"/>
+    <w:lsdException w:name="List Table 5 Dark Accent 2" w:uiPriority="1634"/>
+    <w:lsdException w:name="List Table 6 Colorful Accent 2" w:uiPriority="1635"/>
+    <w:lsdException w:name="List Table 7 Colorful Accent 2" w:uiPriority="1906"/>
+    <w:lsdException w:name="List Table 1 Light Accent 3" w:uiPriority="1576"/>
+    <w:lsdException w:name="List Table 2 Accent 3" w:uiPriority="1577"/>
+    <w:lsdException w:name="List Table 3 Accent 3" w:uiPriority="1584"/>
+    <w:lsdException w:name="List Table 4 Accent 3" w:uiPriority="1585"/>
+    <w:lsdException w:name="List Table 5 Dark Accent 3" w:uiPriority="1634"/>
+    <w:lsdException w:name="List Table 6 Colorful Accent 3" w:uiPriority="1635"/>
+    <w:lsdException w:name="List Table 7 Colorful Accent 3" w:uiPriority="1906"/>
+    <w:lsdException w:name="List Table 1 Light Accent 4" w:uiPriority="1576"/>
+    <w:lsdException w:name="List Table 2 Accent 4" w:uiPriority="1577"/>
+    <w:lsdException w:name="List Table 3 Accent 4" w:uiPriority="1584"/>
+    <w:lsdException w:name="List Table 4 Accent 4" w:uiPriority="1585"/>
+    <w:lsdException w:name="List Table 5 Dark Accent 4" w:uiPriority="1634"/>
+    <w:lsdException w:name="List Table 6 Colorful Accent 4" w:uiPriority="1635"/>
+    <w:lsdException w:name="List Table 7 Colorful Accent 4" w:uiPriority="1906"/>
+    <w:lsdException w:name="List Table 1 Light Accent 5" w:uiPriority="1576"/>
+    <w:lsdException w:name="List Table 2 Accent 5" w:uiPriority="1577"/>
+    <w:lsdException w:name="List Table 3 Accent 5" w:uiPriority="1584"/>
+    <w:lsdException w:name="List Table 4 Accent 5" w:uiPriority="1585"/>
+    <w:lsdException w:name="List Table 5 Dark Accent 5" w:uiPriority="1634"/>
+    <w:lsdException w:name="List Table 6 Colorful Accent 5" w:uiPriority="1635"/>
+    <w:lsdException w:name="List Table 7 Colorful Accent 5" w:uiPriority="1906"/>
+    <w:lsdException w:name="List Table 1 Light Accent 6" w:uiPriority="1576"/>
+    <w:lsdException w:name="List Table 2 Accent 6" w:uiPriority="1577"/>
+    <w:lsdException w:name="List Table 3 Accent 6" w:uiPriority="1584"/>
+    <w:lsdException w:name="List Table 4 Accent 6" w:uiPriority="1585"/>
+    <w:lsdException w:name="List Table 5 Dark Accent 6" w:uiPriority="1634"/>
+    <w:lsdException w:name="List Table 6 Colorful Accent 6" w:uiPriority="1635"/>
+    <w:lsdException w:name="List Table 7 Colorful Accent 6" w:uiPriority="1906"/>
     <w:lsdException w:name="Mention" w:semiHidden="1" w:unhideWhenUsed="1"/>
     <w:lsdException w:name="Smart Hyperlink" w:semiHidden="1" w:unhideWhenUsed="1"/>
     <w:lsdException w:name="Hashtag" w:semiHidden="1" w:unhideWhenUsed="1"/>
